--- a/Documentation/Iteration 6/Masters - Iteration 6 Summary.docx
+++ b/Documentation/Iteration 6/Masters - Iteration 6 Summary.docx
@@ -1399,7 +1399,13 @@
           <w:tcPr>
             <w:tcW w:w="3192" w:type="dxa"/>
           </w:tcPr>
-          <w:p/>
+          <w:p>
+            <w:r>
+              <w:t>1</w:t>
+            </w:r>
+            <w:bookmarkStart w:id="0" w:name="_GoBack"/>
+            <w:bookmarkEnd w:id="0"/>
+          </w:p>
         </w:tc>
       </w:tr>
       <w:tr>
@@ -2194,8 +2200,9 @@
       <w:r>
         <w:t xml:space="preserve">secret red pixel and secret green pixel with two copies of the first innocent image </w:t>
       </w:r>
-      <w:bookmarkStart w:id="0" w:name="_GoBack"/>
-      <w:bookmarkEnd w:id="0"/>
+      <w:r>
+        <w:t>… TYPE TOMORROW MORNING</w:t>
+      </w:r>
     </w:p>
     <w:p>
       <w:pPr>
@@ -45718,7 +45725,7 @@
         <w:rStyle w:val="PageNumber"/>
         <w:noProof/>
       </w:rPr>
-      <w:t>4</w:t>
+      <w:t>3</w:t>
     </w:r>
     <w:r>
       <w:rPr>
@@ -47699,7 +47706,7 @@
 </file>
 
 <file path=customXml/itemProps1.xml><?xml version="1.0" encoding="utf-8"?>
-<ds:datastoreItem xmlns:ds="http://schemas.openxmlformats.org/officeDocument/2006/customXml" ds:itemID="{91A4FFDA-C2C8-164B-910C-8896FC7EBA75}">
+<ds:datastoreItem xmlns:ds="http://schemas.openxmlformats.org/officeDocument/2006/customXml" ds:itemID="{1D213EFB-93B6-3E45-8F81-A5AC7B68993E}">
   <ds:schemaRefs>
     <ds:schemaRef ds:uri="http://schemas.openxmlformats.org/officeDocument/2006/bibliography"/>
   </ds:schemaRefs>

--- a/Documentation/Iteration 6/Masters - Iteration 6 Summary.docx
+++ b/Documentation/Iteration 6/Masters - Iteration 6 Summary.docx
@@ -1403,8 +1403,6 @@
             <w:r>
               <w:t>1</w:t>
             </w:r>
-            <w:bookmarkStart w:id="0" w:name="_GoBack"/>
-            <w:bookmarkEnd w:id="0"/>
           </w:p>
         </w:tc>
       </w:tr>
@@ -1428,7 +1426,7 @@
           </w:tcPr>
           <w:p>
             <w:r>
-              <w:t>4</w:t>
+              <w:t>2</w:t>
             </w:r>
           </w:p>
         </w:tc>
@@ -1436,7 +1434,11 @@
           <w:tcPr>
             <w:tcW w:w="3192" w:type="dxa"/>
           </w:tcPr>
-          <w:p/>
+          <w:p>
+            <w:r>
+              <w:t>3</w:t>
+            </w:r>
+          </w:p>
         </w:tc>
       </w:tr>
       <w:tr>
@@ -1467,7 +1469,11 @@
           <w:tcPr>
             <w:tcW w:w="3192" w:type="dxa"/>
           </w:tcPr>
-          <w:p/>
+          <w:p>
+            <w:r>
+              <w:t>2</w:t>
+            </w:r>
+          </w:p>
         </w:tc>
       </w:tr>
       <w:tr>
@@ -1498,7 +1504,11 @@
           <w:tcPr>
             <w:tcW w:w="3192" w:type="dxa"/>
           </w:tcPr>
-          <w:p/>
+          <w:p>
+            <w:r>
+              <w:t>3.5</w:t>
+            </w:r>
+          </w:p>
         </w:tc>
       </w:tr>
       <w:tr>
@@ -1529,7 +1539,11 @@
           <w:tcPr>
             <w:tcW w:w="3192" w:type="dxa"/>
           </w:tcPr>
-          <w:p/>
+          <w:p>
+            <w:r>
+              <w:t>4</w:t>
+            </w:r>
+          </w:p>
         </w:tc>
       </w:tr>
     </w:tbl>
@@ -1612,13 +1626,21 @@
           <w:tcPr>
             <w:tcW w:w="3192" w:type="dxa"/>
           </w:tcPr>
-          <w:p/>
+          <w:p>
+            <w:r>
+              <w:t>0</w:t>
+            </w:r>
+          </w:p>
         </w:tc>
         <w:tc>
           <w:tcPr>
             <w:tcW w:w="3192" w:type="dxa"/>
           </w:tcPr>
-          <w:p/>
+          <w:p>
+            <w:r>
+              <w:t>0</w:t>
+            </w:r>
+          </w:p>
         </w:tc>
       </w:tr>
       <w:tr>
@@ -1639,7 +1661,13 @@
           <w:tcPr>
             <w:tcW w:w="3192" w:type="dxa"/>
           </w:tcPr>
-          <w:p/>
+          <w:p>
+            <w:r>
+              <w:t>2</w:t>
+            </w:r>
+            <w:bookmarkStart w:id="0" w:name="_GoBack"/>
+            <w:bookmarkEnd w:id="0"/>
+          </w:p>
         </w:tc>
         <w:tc>
           <w:tcPr>
@@ -45725,7 +45753,7 @@
         <w:rStyle w:val="PageNumber"/>
         <w:noProof/>
       </w:rPr>
-      <w:t>3</w:t>
+      <w:t>4</w:t>
     </w:r>
     <w:r>
       <w:rPr>
@@ -47706,7 +47734,7 @@
 </file>
 
 <file path=customXml/itemProps1.xml><?xml version="1.0" encoding="utf-8"?>
-<ds:datastoreItem xmlns:ds="http://schemas.openxmlformats.org/officeDocument/2006/customXml" ds:itemID="{1D213EFB-93B6-3E45-8F81-A5AC7B68993E}">
+<ds:datastoreItem xmlns:ds="http://schemas.openxmlformats.org/officeDocument/2006/customXml" ds:itemID="{3CE2B597-E8D9-9F40-839F-F3FCBFE430E7}">
   <ds:schemaRefs>
     <ds:schemaRef ds:uri="http://schemas.openxmlformats.org/officeDocument/2006/bibliography"/>
   </ds:schemaRefs>
